--- a/descriptive textual use case/gestion achat/Fiche descriptive - Affecter une commande à un livreur.docx
+++ b/descriptive textual use case/gestion achat/Fiche descriptive - Affecter une commande à un livreur.docx
@@ -556,63 +556,45 @@
               <w:rPr>
                 <w:rFonts w:ascii="Times New Roman" w:eastAsia="Times New Roman" w:hAnsi="Times New Roman" w:cs="Times New Roman"/>
               </w:rPr>
+              <w:t xml:space="preserve"> Sélectionner le profil d’un livreur </w:t>
+            </w:r>
+            <w:r>
+              <w:rPr>
+                <w:rFonts w:ascii="Times New Roman" w:eastAsia="Times New Roman" w:hAnsi="Times New Roman" w:cs="Times New Roman"/>
+              </w:rPr>
+              <w:t>»</w:t>
+            </w:r>
+          </w:p>
+          <w:p>
+            <w:pPr>
+              <w:rPr>
+                <w:rFonts w:ascii="Times New Roman" w:eastAsia="Times New Roman" w:hAnsi="Times New Roman" w:cs="Times New Roman"/>
+              </w:rPr>
+            </w:pPr>
+            <w:r>
+              <w:rPr>
+                <w:rFonts w:ascii="Times New Roman" w:eastAsia="Times New Roman" w:hAnsi="Times New Roman" w:cs="Times New Roman"/>
+              </w:rPr>
+              <w:t xml:space="preserve">4. </w:t>
+            </w:r>
+            <w:r>
+              <w:rPr>
+                <w:rFonts w:ascii="Times New Roman" w:eastAsia="Times New Roman" w:hAnsi="Times New Roman" w:cs="Times New Roman"/>
+                <w:i/>
+              </w:rPr>
+              <w:t>L’opérateur</w:t>
+            </w:r>
+            <w:r>
+              <w:rPr>
+                <w:rFonts w:ascii="Times New Roman" w:eastAsia="Times New Roman" w:hAnsi="Times New Roman" w:cs="Times New Roman"/>
+              </w:rPr>
               <w:t xml:space="preserve"> </w:t>
             </w:r>
             <w:r>
               <w:rPr>
                 <w:rFonts w:ascii="Times New Roman" w:eastAsia="Times New Roman" w:hAnsi="Times New Roman" w:cs="Times New Roman"/>
               </w:rPr>
-              <w:t>Affecter une commande à un livreur</w:t>
-            </w:r>
-            <w:r>
-              <w:rPr>
-                <w:rFonts w:ascii="Times New Roman" w:eastAsia="Times New Roman" w:hAnsi="Times New Roman" w:cs="Times New Roman"/>
-              </w:rPr>
-              <w:t xml:space="preserve"> </w:t>
-            </w:r>
-            <w:r>
-              <w:rPr>
-                <w:rFonts w:ascii="Times New Roman" w:eastAsia="Times New Roman" w:hAnsi="Times New Roman" w:cs="Times New Roman"/>
-              </w:rPr>
-              <w:t>»</w:t>
-            </w:r>
-          </w:p>
-          <w:p>
-            <w:pPr>
-              <w:rPr>
-                <w:rFonts w:ascii="Times New Roman" w:eastAsia="Times New Roman" w:hAnsi="Times New Roman" w:cs="Times New Roman"/>
-              </w:rPr>
-            </w:pPr>
-            <w:r>
-              <w:rPr>
-                <w:rFonts w:ascii="Times New Roman" w:eastAsia="Times New Roman" w:hAnsi="Times New Roman" w:cs="Times New Roman"/>
-              </w:rPr>
-              <w:t xml:space="preserve">4. </w:t>
-            </w:r>
-            <w:r>
-              <w:rPr>
-                <w:rFonts w:ascii="Times New Roman" w:eastAsia="Times New Roman" w:hAnsi="Times New Roman" w:cs="Times New Roman"/>
-                <w:i/>
-              </w:rPr>
-              <w:t>L’opérateur</w:t>
-            </w:r>
-            <w:r>
-              <w:rPr>
-                <w:rFonts w:ascii="Times New Roman" w:eastAsia="Times New Roman" w:hAnsi="Times New Roman" w:cs="Times New Roman"/>
-              </w:rPr>
-              <w:t xml:space="preserve"> </w:t>
-            </w:r>
-            <w:r>
-              <w:rPr>
-                <w:rFonts w:ascii="Times New Roman" w:eastAsia="Times New Roman" w:hAnsi="Times New Roman" w:cs="Times New Roman"/>
-              </w:rPr>
               <w:t>affecte la pizza à un livreur</w:t>
-            </w:r>
-            <w:r>
-              <w:rPr>
-                <w:rFonts w:ascii="Times New Roman" w:eastAsia="Times New Roman" w:hAnsi="Times New Roman" w:cs="Times New Roman"/>
-              </w:rPr>
-              <w:t xml:space="preserve"> </w:t>
             </w:r>
           </w:p>
           <w:p>
@@ -763,8 +745,113 @@
               </w:rPr>
               <w:t>’affectation a un livreur</w:t>
             </w:r>
-            <w:bookmarkStart w:id="0" w:name="_GoBack"/>
-            <w:bookmarkEnd w:id="0"/>
+          </w:p>
+          <w:p>
+            <w:pPr>
+              <w:rPr>
+                <w:rFonts w:ascii="Times New Roman" w:eastAsia="Times New Roman" w:hAnsi="Times New Roman" w:cs="Times New Roman"/>
+              </w:rPr>
+            </w:pPr>
+          </w:p>
+          <w:p>
+            <w:pPr>
+              <w:spacing w:after="225"/>
+              <w:contextualSpacing/>
+              <w:rPr>
+                <w:rFonts w:ascii="Times New Roman" w:eastAsia="Times New Roman" w:hAnsi="Times New Roman" w:cs="Times New Roman"/>
+              </w:rPr>
+            </w:pPr>
+            <w:r>
+              <w:rPr>
+                <w:rFonts w:ascii="Times New Roman" w:eastAsia="Times New Roman" w:hAnsi="Times New Roman" w:cs="Times New Roman"/>
+                <w:b/>
+                <w:bCs/>
+              </w:rPr>
+              <w:t xml:space="preserve">Les scénarios </w:t>
+            </w:r>
+            <w:r>
+              <w:rPr>
+                <w:rFonts w:ascii="Times New Roman" w:eastAsia="Times New Roman" w:hAnsi="Times New Roman" w:cs="Times New Roman"/>
+                <w:b/>
+                <w:bCs/>
+              </w:rPr>
+              <w:t>d’exception</w:t>
+            </w:r>
+          </w:p>
+          <w:p>
+            <w:pPr>
+              <w:rPr>
+                <w:rFonts w:ascii="Times New Roman" w:eastAsia="Times New Roman" w:hAnsi="Times New Roman" w:cs="Times New Roman"/>
+              </w:rPr>
+            </w:pPr>
+            <w:r>
+              <w:rPr>
+                <w:rFonts w:ascii="Times New Roman" w:eastAsia="Times New Roman" w:hAnsi="Times New Roman" w:cs="Times New Roman"/>
+              </w:rPr>
+              <w:t>3.b</w:t>
+            </w:r>
+            <w:r>
+              <w:rPr>
+                <w:rFonts w:ascii="Times New Roman" w:eastAsia="Times New Roman" w:hAnsi="Times New Roman" w:cs="Times New Roman"/>
+              </w:rPr>
+              <w:t xml:space="preserve"> Si aucun livreur n’a été affecté</w:t>
+            </w:r>
+            <w:r>
+              <w:rPr>
+                <w:rFonts w:ascii="Times New Roman" w:eastAsia="Times New Roman" w:hAnsi="Times New Roman" w:cs="Times New Roman"/>
+              </w:rPr>
+              <w:t xml:space="preserve"> </w:t>
+            </w:r>
+            <w:r>
+              <w:rPr>
+                <w:rFonts w:ascii="Times New Roman" w:eastAsia="Times New Roman" w:hAnsi="Times New Roman" w:cs="Times New Roman"/>
+              </w:rPr>
+              <w:t>l</w:t>
+            </w:r>
+            <w:r>
+              <w:rPr>
+                <w:rFonts w:ascii="Times New Roman" w:eastAsia="Times New Roman" w:hAnsi="Times New Roman" w:cs="Times New Roman"/>
+                <w:b/>
+                <w:bCs/>
+              </w:rPr>
+              <w:t>e système</w:t>
+            </w:r>
+            <w:r>
+              <w:rPr>
+                <w:rFonts w:ascii="Times New Roman" w:eastAsia="Times New Roman" w:hAnsi="Times New Roman" w:cs="Times New Roman"/>
+              </w:rPr>
+              <w:t xml:space="preserve"> affiche « Veuillez sélectionner </w:t>
+            </w:r>
+            <w:r>
+              <w:rPr>
+                <w:rFonts w:ascii="Times New Roman" w:eastAsia="Times New Roman" w:hAnsi="Times New Roman" w:cs="Times New Roman"/>
+              </w:rPr>
+              <w:t xml:space="preserve">un </w:t>
+            </w:r>
+            <w:r>
+              <w:rPr>
+                <w:rFonts w:ascii="Times New Roman" w:eastAsia="Times New Roman" w:hAnsi="Times New Roman" w:cs="Times New Roman"/>
+              </w:rPr>
+              <w:t>livreur</w:t>
+            </w:r>
+            <w:r>
+              <w:rPr>
+                <w:rFonts w:ascii="Times New Roman" w:eastAsia="Times New Roman" w:hAnsi="Times New Roman" w:cs="Times New Roman"/>
+              </w:rPr>
+              <w:t xml:space="preserve"> » (retour à l’étape </w:t>
+            </w:r>
+            <w:r>
+              <w:rPr>
+                <w:rFonts w:ascii="Times New Roman" w:eastAsia="Times New Roman" w:hAnsi="Times New Roman" w:cs="Times New Roman"/>
+              </w:rPr>
+              <w:t>3</w:t>
+            </w:r>
+            <w:r>
+              <w:rPr>
+                <w:rFonts w:ascii="Times New Roman" w:eastAsia="Times New Roman" w:hAnsi="Times New Roman" w:cs="Times New Roman"/>
+              </w:rPr>
+              <w:t>)</w:t>
+            </w:r>
           </w:p>
         </w:tc>
       </w:tr>
@@ -788,16 +875,25 @@
             <w:pPr>
               <w:rPr>
                 <w:rFonts w:ascii="Times New Roman" w:eastAsia="Times New Roman" w:hAnsi="Times New Roman" w:cs="Times New Roman"/>
-              </w:rPr>
-            </w:pPr>
-            <w:r>
-              <w:rPr>
-                <w:rFonts w:ascii="Times New Roman" w:eastAsia="Times New Roman" w:hAnsi="Times New Roman" w:cs="Times New Roman"/>
-                <w:b/>
-                <w:bCs/>
-              </w:rPr>
-              <w:t>Fin : </w:t>
-            </w:r>
+                <w:b/>
+                <w:bCs/>
+              </w:rPr>
+            </w:pPr>
+            <w:r>
+              <w:rPr>
+                <w:rFonts w:ascii="Times New Roman" w:eastAsia="Times New Roman" w:hAnsi="Times New Roman" w:cs="Times New Roman"/>
+                <w:b/>
+                <w:bCs/>
+              </w:rPr>
+              <w:t>Fin :</w:t>
+            </w:r>
+          </w:p>
+          <w:p>
+            <w:pPr>
+              <w:rPr>
+                <w:rFonts w:ascii="Times New Roman" w:eastAsia="Times New Roman" w:hAnsi="Times New Roman" w:cs="Times New Roman"/>
+              </w:rPr>
+            </w:pPr>
             <w:r>
               <w:rPr>
                 <w:rFonts w:ascii="Times New Roman" w:eastAsia="Times New Roman" w:hAnsi="Times New Roman" w:cs="Times New Roman"/>
@@ -827,6 +923,37 @@
                 <w:rFonts w:ascii="Times New Roman" w:eastAsia="Times New Roman" w:hAnsi="Times New Roman" w:cs="Times New Roman"/>
               </w:rPr>
               <w:t>.</w:t>
+            </w:r>
+          </w:p>
+          <w:p>
+            <w:pPr>
+              <w:rPr>
+                <w:rFonts w:ascii="Times New Roman" w:eastAsia="Times New Roman" w:hAnsi="Times New Roman" w:cs="Times New Roman"/>
+              </w:rPr>
+            </w:pPr>
+            <w:r>
+              <w:rPr>
+                <w:rFonts w:ascii="Times New Roman" w:eastAsia="Times New Roman" w:hAnsi="Times New Roman" w:cs="Times New Roman"/>
+              </w:rPr>
+              <w:t xml:space="preserve">Scénario d’exception : </w:t>
+            </w:r>
+            <w:r>
+              <w:rPr>
+                <w:rFonts w:ascii="Times New Roman" w:eastAsia="Times New Roman" w:hAnsi="Times New Roman" w:cs="Times New Roman"/>
+              </w:rPr>
+              <w:t xml:space="preserve">À l’étape 3, si aucun </w:t>
+            </w:r>
+            <w:r>
+              <w:rPr>
+                <w:rFonts w:ascii="Times New Roman" w:eastAsia="Times New Roman" w:hAnsi="Times New Roman" w:cs="Times New Roman"/>
+              </w:rPr>
+              <w:t>livreur</w:t>
+            </w:r>
+            <w:r>
+              <w:rPr>
+                <w:rFonts w:ascii="Times New Roman" w:eastAsia="Times New Roman" w:hAnsi="Times New Roman" w:cs="Times New Roman"/>
+              </w:rPr>
+              <w:t xml:space="preserve"> n’est sélectionné.</w:t>
             </w:r>
           </w:p>
         </w:tc>
@@ -865,7 +992,13 @@
               <w:rPr>
                 <w:rFonts w:ascii="Times New Roman" w:eastAsia="Times New Roman" w:hAnsi="Times New Roman" w:cs="Times New Roman"/>
               </w:rPr>
-              <w:t>Aucun</w:t>
+              <w:t xml:space="preserve">L’opérateur est renvoyé sur le profil </w:t>
+            </w:r>
+            <w:r>
+              <w:rPr>
+                <w:rFonts w:ascii="Times New Roman" w:eastAsia="Times New Roman" w:hAnsi="Times New Roman" w:cs="Times New Roman"/>
+              </w:rPr>
+              <w:t>du livreur sélectionné.</w:t>
             </w:r>
           </w:p>
         </w:tc>
@@ -1053,7 +1186,45 @@
               <w:rPr>
                 <w:rFonts w:ascii="Times New Roman" w:eastAsia="Times New Roman" w:hAnsi="Times New Roman" w:cs="Times New Roman"/>
               </w:rPr>
-              <w:t>aucun</w:t>
+              <w:t>L</w:t>
+            </w:r>
+            <w:r>
+              <w:rPr>
+                <w:rFonts w:ascii="Times New Roman" w:eastAsia="Times New Roman" w:hAnsi="Times New Roman" w:cs="Times New Roman"/>
+              </w:rPr>
+              <w:t xml:space="preserve">’affectation </w:t>
+            </w:r>
+            <w:r>
+              <w:rPr>
+                <w:rFonts w:ascii="Times New Roman" w:eastAsia="Times New Roman" w:hAnsi="Times New Roman" w:cs="Times New Roman"/>
+              </w:rPr>
+              <w:t xml:space="preserve">doit </w:t>
+            </w:r>
+            <w:r>
+              <w:rPr>
+                <w:rFonts w:ascii="Times New Roman" w:eastAsia="Times New Roman" w:hAnsi="Times New Roman" w:cs="Times New Roman"/>
+              </w:rPr>
+              <w:t xml:space="preserve">être </w:t>
+            </w:r>
+            <w:r>
+              <w:rPr>
+                <w:rFonts w:ascii="Times New Roman" w:eastAsia="Times New Roman" w:hAnsi="Times New Roman" w:cs="Times New Roman"/>
+              </w:rPr>
+              <w:t>effectué</w:t>
+            </w:r>
+            <w:bookmarkStart w:id="0" w:name="_GoBack"/>
+            <w:bookmarkEnd w:id="0"/>
+            <w:r>
+              <w:rPr>
+                <w:rFonts w:ascii="Times New Roman" w:eastAsia="Times New Roman" w:hAnsi="Times New Roman" w:cs="Times New Roman"/>
+              </w:rPr>
+              <w:t xml:space="preserve"> en moins de 10 secondes</w:t>
+            </w:r>
+            <w:r>
+              <w:rPr>
+                <w:rFonts w:ascii="Times New Roman" w:eastAsia="Times New Roman" w:hAnsi="Times New Roman" w:cs="Times New Roman"/>
+              </w:rPr>
+              <w:t>.</w:t>
             </w:r>
           </w:p>
         </w:tc>
